--- a/results_notebooks/tables_word/Spain_GP_comparison_table.docx
+++ b/results_notebooks/tables_word/Spain_GP_comparison_table.docx
@@ -104,7 +104,7 @@
           </w:tcPr>
           <w:p>
             <w:r>
-              <w:t>Lando Norris</w:t>
+              <w:t>Max Verstappen</w:t>
             </w:r>
           </w:p>
         </w:tc>
@@ -134,7 +134,7 @@
           </w:tcPr>
           <w:p>
             <w:r>
-              <w:t>2</w:t>
+              <w:t>1</w:t>
             </w:r>
           </w:p>
         </w:tc>
@@ -144,7 +144,7 @@
           </w:tcPr>
           <w:p>
             <w:r>
-              <w:t>-1</w:t>
+              <w:t>-2</w:t>
             </w:r>
           </w:p>
         </w:tc>
@@ -154,7 +154,7 @@
           </w:tcPr>
           <w:p>
             <w:r>
-              <w:t>232.594</w:t>
+              <w:t>235.606</w:t>
             </w:r>
           </w:p>
         </w:tc>
@@ -164,7 +164,7 @@
           </w:tcPr>
           <w:p>
             <w:r>
-              <w:t>-1.891</w:t>
+              <w:t>0</w:t>
             </w:r>
           </w:p>
         </w:tc>
@@ -176,7 +176,7 @@
           </w:tcPr>
           <w:p>
             <w:r>
-              <w:t>Max Verstappen</w:t>
+              <w:t>Lando Norris</w:t>
             </w:r>
           </w:p>
         </w:tc>
@@ -206,7 +206,7 @@
           </w:tcPr>
           <w:p>
             <w:r>
-              <w:t>1</w:t>
+              <w:t>2</w:t>
             </w:r>
           </w:p>
         </w:tc>
@@ -226,7 +226,7 @@
           </w:tcPr>
           <w:p>
             <w:r>
-              <w:t>235.359</w:t>
+              <w:t>234.256</w:t>
             </w:r>
           </w:p>
         </w:tc>
@@ -236,7 +236,7 @@
           </w:tcPr>
           <w:p>
             <w:r>
-              <w:t>0.874</w:t>
+              <w:t>-1.350</w:t>
             </w:r>
           </w:p>
         </w:tc>
@@ -288,7 +288,7 @@
           </w:tcPr>
           <w:p>
             <w:r>
-              <w:t>1</w:t>
+              <w:t>-5</w:t>
             </w:r>
           </w:p>
         </w:tc>
@@ -298,7 +298,7 @@
           </w:tcPr>
           <w:p>
             <w:r>
-              <w:t>225.508</w:t>
+              <w:t>233.961</w:t>
             </w:r>
           </w:p>
         </w:tc>
@@ -308,7 +308,7 @@
           </w:tcPr>
           <w:p>
             <w:r>
-              <w:t>-8.977</w:t>
+              <w:t>-1.644</w:t>
             </w:r>
           </w:p>
         </w:tc>
@@ -360,7 +360,7 @@
           </w:tcPr>
           <w:p>
             <w:r>
-              <w:t>-8</w:t>
+              <w:t>-7</w:t>
             </w:r>
           </w:p>
         </w:tc>
@@ -370,7 +370,7 @@
           </w:tcPr>
           <w:p>
             <w:r>
-              <w:t>230.886</w:t>
+              <w:t>230.525</w:t>
             </w:r>
           </w:p>
         </w:tc>
@@ -380,7 +380,7 @@
           </w:tcPr>
           <w:p>
             <w:r>
-              <w:t>-3.599</w:t>
+              <w:t>-5.081</w:t>
             </w:r>
           </w:p>
         </w:tc>
@@ -432,7 +432,7 @@
           </w:tcPr>
           <w:p>
             <w:r>
-              <w:t>-4</w:t>
+              <w:t>-2</w:t>
             </w:r>
           </w:p>
         </w:tc>
@@ -442,7 +442,7 @@
           </w:tcPr>
           <w:p>
             <w:r>
-              <w:t>229.983</w:t>
+              <w:t>228.629</w:t>
             </w:r>
           </w:p>
         </w:tc>
@@ -452,7 +452,7 @@
           </w:tcPr>
           <w:p>
             <w:r>
-              <w:t>-4.502</w:t>
+              <w:t>-6.976</w:t>
             </w:r>
           </w:p>
         </w:tc>
@@ -504,7 +504,7 @@
           </w:tcPr>
           <w:p>
             <w:r>
-              <w:t>-5</w:t>
+              <w:t>-4</w:t>
             </w:r>
           </w:p>
         </w:tc>
@@ -514,7 +514,7 @@
           </w:tcPr>
           <w:p>
             <w:r>
-              <w:t>239.019</w:t>
+              <w:t>237.660</w:t>
             </w:r>
           </w:p>
         </w:tc>
@@ -524,7 +524,7 @@
           </w:tcPr>
           <w:p>
             <w:r>
-              <w:t>4.534</w:t>
+              <w:t>2.055</w:t>
             </w:r>
           </w:p>
         </w:tc>
@@ -576,7 +576,7 @@
           </w:tcPr>
           <w:p>
             <w:r>
-              <w:t>-1</w:t>
+              <w:t>-4</w:t>
             </w:r>
           </w:p>
         </w:tc>
@@ -586,7 +586,7 @@
           </w:tcPr>
           <w:p>
             <w:r>
-              <w:t>231.783</w:t>
+              <w:t>235.065</w:t>
             </w:r>
           </w:p>
         </w:tc>
@@ -596,7 +596,79 @@
           </w:tcPr>
           <w:p>
             <w:r>
-              <w:t>-2.702</w:t>
+              <w:t>-0.541</w:t>
+            </w:r>
+          </w:p>
+        </w:tc>
+      </w:tr>
+      <w:tr>
+        <w:tc>
+          <w:tcPr>
+            <w:tcW w:type="dxa" w:w="1234"/>
+          </w:tcPr>
+          <w:p>
+            <w:r>
+              <w:t>Sergio Perez</w:t>
+            </w:r>
+          </w:p>
+        </w:tc>
+        <w:tc>
+          <w:tcPr>
+            <w:tcW w:type="dxa" w:w="1234"/>
+          </w:tcPr>
+          <w:p>
+            <w:r>
+              <w:t>66</w:t>
+            </w:r>
+          </w:p>
+        </w:tc>
+        <w:tc>
+          <w:tcPr>
+            <w:tcW w:type="dxa" w:w="1234"/>
+          </w:tcPr>
+          <w:p>
+            <w:r>
+              <w:t>8</w:t>
+            </w:r>
+          </w:p>
+        </w:tc>
+        <w:tc>
+          <w:tcPr>
+            <w:tcW w:type="dxa" w:w="1234"/>
+          </w:tcPr>
+          <w:p>
+            <w:r>
+              <w:t>8</w:t>
+            </w:r>
+          </w:p>
+        </w:tc>
+        <w:tc>
+          <w:tcPr>
+            <w:tcW w:type="dxa" w:w="1234"/>
+          </w:tcPr>
+          <w:p>
+            <w:r>
+              <w:t>-3</w:t>
+            </w:r>
+          </w:p>
+        </w:tc>
+        <w:tc>
+          <w:tcPr>
+            <w:tcW w:type="dxa" w:w="1234"/>
+          </w:tcPr>
+          <w:p>
+            <w:r>
+              <w:t>224.046</w:t>
+            </w:r>
+          </w:p>
+        </w:tc>
+        <w:tc>
+          <w:tcPr>
+            <w:tcW w:type="dxa" w:w="1234"/>
+          </w:tcPr>
+          <w:p>
+            <w:r>
+              <w:t>-11.560</w:t>
             </w:r>
           </w:p>
         </w:tc>
@@ -628,7 +700,7 @@
           </w:tcPr>
           <w:p>
             <w:r>
-              <w:t>8</w:t>
+              <w:t>9</w:t>
             </w:r>
           </w:p>
         </w:tc>
@@ -648,7 +720,7 @@
           </w:tcPr>
           <w:p>
             <w:r>
-              <w:t>7</w:t>
+              <w:t>-7</w:t>
             </w:r>
           </w:p>
         </w:tc>
@@ -658,7 +730,7 @@
           </w:tcPr>
           <w:p>
             <w:r>
-              <w:t>218.210</w:t>
+              <w:t>235.294</w:t>
             </w:r>
           </w:p>
         </w:tc>
@@ -668,79 +740,7 @@
           </w:tcPr>
           <w:p>
             <w:r>
-              <w:t>-16.275</w:t>
-            </w:r>
-          </w:p>
-        </w:tc>
-      </w:tr>
-      <w:tr>
-        <w:tc>
-          <w:tcPr>
-            <w:tcW w:type="dxa" w:w="1234"/>
-          </w:tcPr>
-          <w:p>
-            <w:r>
-              <w:t>Sergio Perez</w:t>
-            </w:r>
-          </w:p>
-        </w:tc>
-        <w:tc>
-          <w:tcPr>
-            <w:tcW w:type="dxa" w:w="1234"/>
-          </w:tcPr>
-          <w:p>
-            <w:r>
-              <w:t>66</w:t>
-            </w:r>
-          </w:p>
-        </w:tc>
-        <w:tc>
-          <w:tcPr>
-            <w:tcW w:type="dxa" w:w="1234"/>
-          </w:tcPr>
-          <w:p>
-            <w:r>
-              <w:t>9</w:t>
-            </w:r>
-          </w:p>
-        </w:tc>
-        <w:tc>
-          <w:tcPr>
-            <w:tcW w:type="dxa" w:w="1234"/>
-          </w:tcPr>
-          <w:p>
-            <w:r>
-              <w:t>8</w:t>
-            </w:r>
-          </w:p>
-        </w:tc>
-        <w:tc>
-          <w:tcPr>
-            <w:tcW w:type="dxa" w:w="1234"/>
-          </w:tcPr>
-          <w:p>
-            <w:r>
-              <w:t>-2</w:t>
-            </w:r>
-          </w:p>
-        </w:tc>
-        <w:tc>
-          <w:tcPr>
-            <w:tcW w:type="dxa" w:w="1234"/>
-          </w:tcPr>
-          <w:p>
-            <w:r>
-              <w:t>221.942</w:t>
-            </w:r>
-          </w:p>
-        </w:tc>
-        <w:tc>
-          <w:tcPr>
-            <w:tcW w:type="dxa" w:w="1234"/>
-          </w:tcPr>
-          <w:p>
-            <w:r>
-              <w:t>-12.543</w:t>
+              <w:t>-0.311</w:t>
             </w:r>
           </w:p>
         </w:tc>
@@ -792,7 +792,7 @@
           </w:tcPr>
           <w:p>
             <w:r>
-              <w:t>-8</w:t>
+              <w:t>-7</w:t>
             </w:r>
           </w:p>
         </w:tc>
@@ -812,7 +812,7 @@
           </w:tcPr>
           <w:p>
             <w:r>
-              <w:t>-0.945</w:t>
+              <w:t>-2.065</w:t>
             </w:r>
           </w:p>
         </w:tc>
@@ -874,7 +874,7 @@
           </w:tcPr>
           <w:p>
             <w:r>
-              <w:t>241.081</w:t>
+              <w:t>243.132</w:t>
             </w:r>
           </w:p>
         </w:tc>
@@ -884,7 +884,7 @@
           </w:tcPr>
           <w:p>
             <w:r>
-              <w:t>6.596</w:t>
+              <w:t>7.526</w:t>
             </w:r>
           </w:p>
         </w:tc>
@@ -936,7 +936,7 @@
           </w:tcPr>
           <w:p>
             <w:r>
-              <w:t>-7</w:t>
+              <w:t>-6</w:t>
             </w:r>
           </w:p>
         </w:tc>
@@ -946,7 +946,7 @@
           </w:tcPr>
           <w:p>
             <w:r>
-              <w:t>313.419</w:t>
+              <w:t>309.969</w:t>
             </w:r>
           </w:p>
         </w:tc>
@@ -956,7 +956,7 @@
           </w:tcPr>
           <w:p>
             <w:r>
-              <w:t>-0.840</w:t>
+              <w:t>-5.411</w:t>
             </w:r>
           </w:p>
         </w:tc>
@@ -1008,7 +1008,7 @@
           </w:tcPr>
           <w:p>
             <w:r>
-              <w:t>-5</w:t>
+              <w:t>-6</w:t>
             </w:r>
           </w:p>
         </w:tc>
@@ -1018,7 +1018,7 @@
           </w:tcPr>
           <w:p>
             <w:r>
-              <w:t>309.830</w:t>
+              <w:t>310.341</w:t>
             </w:r>
           </w:p>
         </w:tc>
@@ -1028,7 +1028,7 @@
           </w:tcPr>
           <w:p>
             <w:r>
-              <w:t>-4.429</w:t>
+              <w:t>-5.039</w:t>
             </w:r>
           </w:p>
         </w:tc>
@@ -1080,7 +1080,7 @@
           </w:tcPr>
           <w:p>
             <w:r>
-              <w:t>-5</w:t>
+              <w:t>-8</w:t>
             </w:r>
           </w:p>
         </w:tc>
@@ -1090,7 +1090,7 @@
           </w:tcPr>
           <w:p>
             <w:r>
-              <w:t>283.702</w:t>
+              <w:t>286.892</w:t>
             </w:r>
           </w:p>
         </w:tc>
@@ -1100,7 +1100,7 @@
           </w:tcPr>
           <w:p>
             <w:r>
-              <w:t>-30.557</w:t>
+              <w:t>-28.487</w:t>
             </w:r>
           </w:p>
         </w:tc>
@@ -1152,7 +1152,7 @@
           </w:tcPr>
           <w:p>
             <w:r>
-              <w:t>-1</w:t>
+              <w:t>-4</w:t>
             </w:r>
           </w:p>
         </w:tc>
@@ -1162,7 +1162,7 @@
           </w:tcPr>
           <w:p>
             <w:r>
-              <w:t>307.581</w:t>
+              <w:t>310.109</w:t>
             </w:r>
           </w:p>
         </w:tc>
@@ -1172,7 +1172,7 @@
           </w:tcPr>
           <w:p>
             <w:r>
-              <w:t>-6.679</w:t>
+              <w:t>-5.270</w:t>
             </w:r>
           </w:p>
         </w:tc>
@@ -1184,7 +1184,7 @@
           </w:tcPr>
           <w:p>
             <w:r>
-              <w:t>Guanyu Zhou</w:t>
+              <w:t>Alexander Albon</w:t>
             </w:r>
           </w:p>
         </w:tc>
@@ -1214,7 +1214,7 @@
           </w:tcPr>
           <w:p>
             <w:r>
-              <w:t>13</w:t>
+              <w:t>18</w:t>
             </w:r>
           </w:p>
         </w:tc>
@@ -1224,7 +1224,7 @@
           </w:tcPr>
           <w:p>
             <w:r>
-              <w:t>4</w:t>
+              <w:t>-5</w:t>
             </w:r>
           </w:p>
         </w:tc>
@@ -1234,7 +1234,7 @@
           </w:tcPr>
           <w:p>
             <w:r>
-              <w:t>339.687</w:t>
+              <w:t>301.461</w:t>
             </w:r>
           </w:p>
         </w:tc>
@@ -1244,7 +1244,7 @@
           </w:tcPr>
           <w:p>
             <w:r>
-              <w:t>25.428</w:t>
+              <w:t>-13.918</w:t>
             </w:r>
           </w:p>
         </w:tc>
@@ -1296,7 +1296,7 @@
           </w:tcPr>
           <w:p>
             <w:r>
-              <w:t>1</w:t>
+              <w:t>-4</w:t>
             </w:r>
           </w:p>
         </w:tc>
@@ -1306,7 +1306,7 @@
           </w:tcPr>
           <w:p>
             <w:r>
-              <w:t>301.849</w:t>
+              <w:t>307.505</w:t>
             </w:r>
           </w:p>
         </w:tc>
@@ -1316,7 +1316,7 @@
           </w:tcPr>
           <w:p>
             <w:r>
-              <w:t>-12.410</w:t>
+              <w:t>-7.874</w:t>
             </w:r>
           </w:p>
         </w:tc>
@@ -1328,7 +1328,7 @@
           </w:tcPr>
           <w:p>
             <w:r>
-              <w:t>Alexander Albon</w:t>
+              <w:t>Guanyu Zhou</w:t>
             </w:r>
           </w:p>
         </w:tc>
@@ -1358,7 +1358,7 @@
           </w:tcPr>
           <w:p>
             <w:r>
-              <w:t>18</w:t>
+              <w:t>13</w:t>
             </w:r>
           </w:p>
         </w:tc>
@@ -1368,7 +1368,7 @@
           </w:tcPr>
           <w:p>
             <w:r>
-              <w:t>-6</w:t>
+              <w:t>-8</w:t>
             </w:r>
           </w:p>
         </w:tc>
@@ -1378,7 +1378,7 @@
           </w:tcPr>
           <w:p>
             <w:r>
-              <w:t>303.891</w:t>
+              <w:t>359.138</w:t>
             </w:r>
           </w:p>
         </w:tc>
@@ -1388,7 +1388,7 @@
           </w:tcPr>
           <w:p>
             <w:r>
-              <w:t>-10.368</w:t>
+              <w:t>43.758</w:t>
             </w:r>
           </w:p>
         </w:tc>
@@ -1440,7 +1440,7 @@
           </w:tcPr>
           <w:p>
             <w:r>
-              <w:t>-4</w:t>
+              <w:t>-8</w:t>
             </w:r>
           </w:p>
         </w:tc>
@@ -1450,7 +1450,7 @@
           </w:tcPr>
           <w:p>
             <w:r>
-              <w:t>316.130</w:t>
+              <w:t>320.763</w:t>
             </w:r>
           </w:p>
         </w:tc>
@@ -1460,7 +1460,7 @@
           </w:tcPr>
           <w:p>
             <w:r>
-              <w:t>1.871</w:t>
+              <w:t>5.383</w:t>
             </w:r>
           </w:p>
         </w:tc>
@@ -1512,7 +1512,7 @@
           </w:tcPr>
           <w:p>
             <w:r>
-              <w:t>-5</w:t>
+              <w:t>-8</w:t>
             </w:r>
           </w:p>
         </w:tc>
@@ -1522,7 +1522,7 @@
           </w:tcPr>
           <w:p>
             <w:r>
-              <w:t>387.295</w:t>
+              <w:t>394.399</w:t>
             </w:r>
           </w:p>
         </w:tc>
@@ -1532,7 +1532,7 @@
           </w:tcPr>
           <w:p>
             <w:r>
-              <w:t>-6.431</w:t>
+              <w:t>-0.447</w:t>
             </w:r>
           </w:p>
         </w:tc>

--- a/results_notebooks/tables_word/Spain_GP_comparison_table.docx
+++ b/results_notebooks/tables_word/Spain_GP_comparison_table.docx
@@ -104,7 +104,7 @@
           </w:tcPr>
           <w:p>
             <w:r>
-              <w:t>Max Verstappen</w:t>
+              <w:t>Lando Norris</w:t>
             </w:r>
           </w:p>
         </w:tc>
@@ -134,27 +134,7 @@
           </w:tcPr>
           <w:p>
             <w:r>
-              <w:t>1</w:t>
-            </w:r>
-          </w:p>
-        </w:tc>
-        <w:tc>
-          <w:tcPr>
-            <w:tcW w:type="dxa" w:w="1234"/>
-          </w:tcPr>
-          <w:p>
-            <w:r>
-              <w:t>-2</w:t>
-            </w:r>
-          </w:p>
-        </w:tc>
-        <w:tc>
-          <w:tcPr>
-            <w:tcW w:type="dxa" w:w="1234"/>
-          </w:tcPr>
-          <w:p>
-            <w:r>
-              <w:t>235.606</w:t>
+              <w:t>2</w:t>
             </w:r>
           </w:p>
         </w:tc>
@@ -168,6 +148,26 @@
             </w:r>
           </w:p>
         </w:tc>
+        <w:tc>
+          <w:tcPr>
+            <w:tcW w:type="dxa" w:w="1234"/>
+          </w:tcPr>
+          <w:p>
+            <w:r>
+              <w:t>232.594</w:t>
+            </w:r>
+          </w:p>
+        </w:tc>
+        <w:tc>
+          <w:tcPr>
+            <w:tcW w:type="dxa" w:w="1234"/>
+          </w:tcPr>
+          <w:p>
+            <w:r>
+              <w:t>-1.891</w:t>
+            </w:r>
+          </w:p>
+        </w:tc>
       </w:tr>
       <w:tr>
         <w:tc>
@@ -176,7 +176,7 @@
           </w:tcPr>
           <w:p>
             <w:r>
-              <w:t>Lando Norris</w:t>
+              <w:t>Max Verstappen</w:t>
             </w:r>
           </w:p>
         </w:tc>
@@ -206,7 +206,7 @@
           </w:tcPr>
           <w:p>
             <w:r>
-              <w:t>2</w:t>
+              <w:t>1</w:t>
             </w:r>
           </w:p>
         </w:tc>
@@ -216,7 +216,7 @@
           </w:tcPr>
           <w:p>
             <w:r>
-              <w:t>-2</w:t>
+              <w:t>-1</w:t>
             </w:r>
           </w:p>
         </w:tc>
@@ -226,7 +226,7 @@
           </w:tcPr>
           <w:p>
             <w:r>
-              <w:t>234.256</w:t>
+              <w:t>235.359</w:t>
             </w:r>
           </w:p>
         </w:tc>
@@ -236,7 +236,7 @@
           </w:tcPr>
           <w:p>
             <w:r>
-              <w:t>-1.350</w:t>
+              <w:t>0.874</w:t>
             </w:r>
           </w:p>
         </w:tc>
@@ -288,7 +288,7 @@
           </w:tcPr>
           <w:p>
             <w:r>
-              <w:t>-5</w:t>
+              <w:t>2</w:t>
             </w:r>
           </w:p>
         </w:tc>
@@ -298,7 +298,7 @@
           </w:tcPr>
           <w:p>
             <w:r>
-              <w:t>233.961</w:t>
+              <w:t>225.508</w:t>
             </w:r>
           </w:p>
         </w:tc>
@@ -308,7 +308,7 @@
           </w:tcPr>
           <w:p>
             <w:r>
-              <w:t>-1.644</w:t>
+              <w:t>-8.977</w:t>
             </w:r>
           </w:p>
         </w:tc>
@@ -370,7 +370,7 @@
           </w:tcPr>
           <w:p>
             <w:r>
-              <w:t>230.525</w:t>
+              <w:t>230.886</w:t>
             </w:r>
           </w:p>
         </w:tc>
@@ -380,7 +380,7 @@
           </w:tcPr>
           <w:p>
             <w:r>
-              <w:t>-5.081</w:t>
+              <w:t>-3.599</w:t>
             </w:r>
           </w:p>
         </w:tc>
@@ -432,7 +432,7 @@
           </w:tcPr>
           <w:p>
             <w:r>
-              <w:t>-2</w:t>
+              <w:t>-3</w:t>
             </w:r>
           </w:p>
         </w:tc>
@@ -442,7 +442,7 @@
           </w:tcPr>
           <w:p>
             <w:r>
-              <w:t>228.629</w:t>
+              <w:t>229.983</w:t>
             </w:r>
           </w:p>
         </w:tc>
@@ -452,7 +452,7 @@
           </w:tcPr>
           <w:p>
             <w:r>
-              <w:t>-6.976</w:t>
+              <w:t>-4.502</w:t>
             </w:r>
           </w:p>
         </w:tc>
@@ -514,7 +514,7 @@
           </w:tcPr>
           <w:p>
             <w:r>
-              <w:t>237.660</w:t>
+              <w:t>239.019</w:t>
             </w:r>
           </w:p>
         </w:tc>
@@ -524,7 +524,7 @@
           </w:tcPr>
           <w:p>
             <w:r>
-              <w:t>2.055</w:t>
+              <w:t>4.534</w:t>
             </w:r>
           </w:p>
         </w:tc>
@@ -576,7 +576,7 @@
           </w:tcPr>
           <w:p>
             <w:r>
-              <w:t>-4</w:t>
+              <w:t>0</w:t>
             </w:r>
           </w:p>
         </w:tc>
@@ -586,7 +586,7 @@
           </w:tcPr>
           <w:p>
             <w:r>
-              <w:t>235.065</w:t>
+              <w:t>231.783</w:t>
             </w:r>
           </w:p>
         </w:tc>
@@ -596,7 +596,79 @@
           </w:tcPr>
           <w:p>
             <w:r>
-              <w:t>-0.541</w:t>
+              <w:t>-2.702</w:t>
+            </w:r>
+          </w:p>
+        </w:tc>
+      </w:tr>
+      <w:tr>
+        <w:tc>
+          <w:tcPr>
+            <w:tcW w:type="dxa" w:w="1234"/>
+          </w:tcPr>
+          <w:p>
+            <w:r>
+              <w:t>Pierre Gasly</w:t>
+            </w:r>
+          </w:p>
+        </w:tc>
+        <w:tc>
+          <w:tcPr>
+            <w:tcW w:type="dxa" w:w="1234"/>
+          </w:tcPr>
+          <w:p>
+            <w:r>
+              <w:t>66</w:t>
+            </w:r>
+          </w:p>
+        </w:tc>
+        <w:tc>
+          <w:tcPr>
+            <w:tcW w:type="dxa" w:w="1234"/>
+          </w:tcPr>
+          <w:p>
+            <w:r>
+              <w:t>8</w:t>
+            </w:r>
+          </w:p>
+        </w:tc>
+        <w:tc>
+          <w:tcPr>
+            <w:tcW w:type="dxa" w:w="1234"/>
+          </w:tcPr>
+          <w:p>
+            <w:r>
+              <w:t>9</w:t>
+            </w:r>
+          </w:p>
+        </w:tc>
+        <w:tc>
+          <w:tcPr>
+            <w:tcW w:type="dxa" w:w="1234"/>
+          </w:tcPr>
+          <w:p>
+            <w:r>
+              <w:t>8</w:t>
+            </w:r>
+          </w:p>
+        </w:tc>
+        <w:tc>
+          <w:tcPr>
+            <w:tcW w:type="dxa" w:w="1234"/>
+          </w:tcPr>
+          <w:p>
+            <w:r>
+              <w:t>218.210</w:t>
+            </w:r>
+          </w:p>
+        </w:tc>
+        <w:tc>
+          <w:tcPr>
+            <w:tcW w:type="dxa" w:w="1234"/>
+          </w:tcPr>
+          <w:p>
+            <w:r>
+              <w:t>-16.275</w:t>
             </w:r>
           </w:p>
         </w:tc>
@@ -628,7 +700,7 @@
           </w:tcPr>
           <w:p>
             <w:r>
-              <w:t>8</w:t>
+              <w:t>9</w:t>
             </w:r>
           </w:p>
         </w:tc>
@@ -648,7 +720,7 @@
           </w:tcPr>
           <w:p>
             <w:r>
-              <w:t>-3</w:t>
+              <w:t>-1</w:t>
             </w:r>
           </w:p>
         </w:tc>
@@ -658,7 +730,7 @@
           </w:tcPr>
           <w:p>
             <w:r>
-              <w:t>224.046</w:t>
+              <w:t>221.942</w:t>
             </w:r>
           </w:p>
         </w:tc>
@@ -668,79 +740,7 @@
           </w:tcPr>
           <w:p>
             <w:r>
-              <w:t>-11.560</w:t>
-            </w:r>
-          </w:p>
-        </w:tc>
-      </w:tr>
-      <w:tr>
-        <w:tc>
-          <w:tcPr>
-            <w:tcW w:type="dxa" w:w="1234"/>
-          </w:tcPr>
-          <w:p>
-            <w:r>
-              <w:t>Pierre Gasly</w:t>
-            </w:r>
-          </w:p>
-        </w:tc>
-        <w:tc>
-          <w:tcPr>
-            <w:tcW w:type="dxa" w:w="1234"/>
-          </w:tcPr>
-          <w:p>
-            <w:r>
-              <w:t>66</w:t>
-            </w:r>
-          </w:p>
-        </w:tc>
-        <w:tc>
-          <w:tcPr>
-            <w:tcW w:type="dxa" w:w="1234"/>
-          </w:tcPr>
-          <w:p>
-            <w:r>
-              <w:t>9</w:t>
-            </w:r>
-          </w:p>
-        </w:tc>
-        <w:tc>
-          <w:tcPr>
-            <w:tcW w:type="dxa" w:w="1234"/>
-          </w:tcPr>
-          <w:p>
-            <w:r>
-              <w:t>9</w:t>
-            </w:r>
-          </w:p>
-        </w:tc>
-        <w:tc>
-          <w:tcPr>
-            <w:tcW w:type="dxa" w:w="1234"/>
-          </w:tcPr>
-          <w:p>
-            <w:r>
-              <w:t>-7</w:t>
-            </w:r>
-          </w:p>
-        </w:tc>
-        <w:tc>
-          <w:tcPr>
-            <w:tcW w:type="dxa" w:w="1234"/>
-          </w:tcPr>
-          <w:p>
-            <w:r>
-              <w:t>235.294</w:t>
-            </w:r>
-          </w:p>
-        </w:tc>
-        <w:tc>
-          <w:tcPr>
-            <w:tcW w:type="dxa" w:w="1234"/>
-          </w:tcPr>
-          <w:p>
-            <w:r>
-              <w:t>-0.311</w:t>
+              <w:t>-12.543</w:t>
             </w:r>
           </w:p>
         </w:tc>
@@ -812,7 +812,7 @@
           </w:tcPr>
           <w:p>
             <w:r>
-              <w:t>-2.065</w:t>
+              <w:t>-0.945</w:t>
             </w:r>
           </w:p>
         </w:tc>
@@ -864,7 +864,7 @@
           </w:tcPr>
           <w:p>
             <w:r>
-              <w:t>-4</w:t>
+              <w:t>-3</w:t>
             </w:r>
           </w:p>
         </w:tc>
@@ -874,7 +874,7 @@
           </w:tcPr>
           <w:p>
             <w:r>
-              <w:t>243.132</w:t>
+              <w:t>241.081</w:t>
             </w:r>
           </w:p>
         </w:tc>
@@ -884,7 +884,7 @@
           </w:tcPr>
           <w:p>
             <w:r>
-              <w:t>7.526</w:t>
+              <w:t>6.596</w:t>
             </w:r>
           </w:p>
         </w:tc>
@@ -946,7 +946,7 @@
           </w:tcPr>
           <w:p>
             <w:r>
-              <w:t>309.969</w:t>
+              <w:t>313.419</w:t>
             </w:r>
           </w:p>
         </w:tc>
@@ -956,7 +956,7 @@
           </w:tcPr>
           <w:p>
             <w:r>
-              <w:t>-5.411</w:t>
+              <w:t>-0.840</w:t>
             </w:r>
           </w:p>
         </w:tc>
@@ -1008,7 +1008,7 @@
           </w:tcPr>
           <w:p>
             <w:r>
-              <w:t>-6</w:t>
+              <w:t>-4</w:t>
             </w:r>
           </w:p>
         </w:tc>
@@ -1018,7 +1018,7 @@
           </w:tcPr>
           <w:p>
             <w:r>
-              <w:t>310.341</w:t>
+              <w:t>309.830</w:t>
             </w:r>
           </w:p>
         </w:tc>
@@ -1028,7 +1028,7 @@
           </w:tcPr>
           <w:p>
             <w:r>
-              <w:t>-5.039</w:t>
+              <w:t>-4.429</w:t>
             </w:r>
           </w:p>
         </w:tc>
@@ -1080,7 +1080,7 @@
           </w:tcPr>
           <w:p>
             <w:r>
-              <w:t>-8</w:t>
+              <w:t>-4</w:t>
             </w:r>
           </w:p>
         </w:tc>
@@ -1090,7 +1090,7 @@
           </w:tcPr>
           <w:p>
             <w:r>
-              <w:t>286.892</w:t>
+              <w:t>283.702</w:t>
             </w:r>
           </w:p>
         </w:tc>
@@ -1100,7 +1100,7 @@
           </w:tcPr>
           <w:p>
             <w:r>
-              <w:t>-28.487</w:t>
+              <w:t>-30.557</w:t>
             </w:r>
           </w:p>
         </w:tc>
@@ -1152,7 +1152,7 @@
           </w:tcPr>
           <w:p>
             <w:r>
-              <w:t>-4</w:t>
+              <w:t>0</w:t>
             </w:r>
           </w:p>
         </w:tc>
@@ -1162,7 +1162,7 @@
           </w:tcPr>
           <w:p>
             <w:r>
-              <w:t>310.109</w:t>
+              <w:t>307.581</w:t>
             </w:r>
           </w:p>
         </w:tc>
@@ -1172,7 +1172,7 @@
           </w:tcPr>
           <w:p>
             <w:r>
-              <w:t>-5.270</w:t>
+              <w:t>-6.679</w:t>
             </w:r>
           </w:p>
         </w:tc>
@@ -1184,7 +1184,7 @@
           </w:tcPr>
           <w:p>
             <w:r>
-              <w:t>Alexander Albon</w:t>
+              <w:t>Guanyu Zhou</w:t>
             </w:r>
           </w:p>
         </w:tc>
@@ -1214,7 +1214,7 @@
           </w:tcPr>
           <w:p>
             <w:r>
-              <w:t>18</w:t>
+              <w:t>13</w:t>
             </w:r>
           </w:p>
         </w:tc>
@@ -1224,7 +1224,7 @@
           </w:tcPr>
           <w:p>
             <w:r>
-              <w:t>-5</w:t>
+              <w:t>5</w:t>
             </w:r>
           </w:p>
         </w:tc>
@@ -1234,7 +1234,7 @@
           </w:tcPr>
           <w:p>
             <w:r>
-              <w:t>301.461</w:t>
+              <w:t>339.687</w:t>
             </w:r>
           </w:p>
         </w:tc>
@@ -1244,7 +1244,7 @@
           </w:tcPr>
           <w:p>
             <w:r>
-              <w:t>-13.918</w:t>
+              <w:t>25.428</w:t>
             </w:r>
           </w:p>
         </w:tc>
@@ -1296,7 +1296,7 @@
           </w:tcPr>
           <w:p>
             <w:r>
-              <w:t>-4</w:t>
+              <w:t>2</w:t>
             </w:r>
           </w:p>
         </w:tc>
@@ -1306,7 +1306,7 @@
           </w:tcPr>
           <w:p>
             <w:r>
-              <w:t>307.505</w:t>
+              <w:t>301.849</w:t>
             </w:r>
           </w:p>
         </w:tc>
@@ -1316,7 +1316,7 @@
           </w:tcPr>
           <w:p>
             <w:r>
-              <w:t>-7.874</w:t>
+              <w:t>-12.410</w:t>
             </w:r>
           </w:p>
         </w:tc>
@@ -1328,7 +1328,7 @@
           </w:tcPr>
           <w:p>
             <w:r>
-              <w:t>Guanyu Zhou</w:t>
+              <w:t>Alexander Albon</w:t>
             </w:r>
           </w:p>
         </w:tc>
@@ -1358,7 +1358,7 @@
           </w:tcPr>
           <w:p>
             <w:r>
-              <w:t>13</w:t>
+              <w:t>18</w:t>
             </w:r>
           </w:p>
         </w:tc>
@@ -1368,7 +1368,7 @@
           </w:tcPr>
           <w:p>
             <w:r>
-              <w:t>-8</w:t>
+              <w:t>-5</w:t>
             </w:r>
           </w:p>
         </w:tc>
@@ -1378,7 +1378,7 @@
           </w:tcPr>
           <w:p>
             <w:r>
-              <w:t>359.138</w:t>
+              <w:t>303.891</w:t>
             </w:r>
           </w:p>
         </w:tc>
@@ -1388,7 +1388,7 @@
           </w:tcPr>
           <w:p>
             <w:r>
-              <w:t>43.758</w:t>
+              <w:t>-10.368</w:t>
             </w:r>
           </w:p>
         </w:tc>
@@ -1440,7 +1440,7 @@
           </w:tcPr>
           <w:p>
             <w:r>
-              <w:t>-8</w:t>
+              <w:t>-3</w:t>
             </w:r>
           </w:p>
         </w:tc>
@@ -1450,7 +1450,7 @@
           </w:tcPr>
           <w:p>
             <w:r>
-              <w:t>320.763</w:t>
+              <w:t>316.130</w:t>
             </w:r>
           </w:p>
         </w:tc>
@@ -1460,7 +1460,7 @@
           </w:tcPr>
           <w:p>
             <w:r>
-              <w:t>5.383</w:t>
+              <w:t>1.871</w:t>
             </w:r>
           </w:p>
         </w:tc>
@@ -1512,7 +1512,7 @@
           </w:tcPr>
           <w:p>
             <w:r>
-              <w:t>-8</w:t>
+              <w:t>-4</w:t>
             </w:r>
           </w:p>
         </w:tc>
@@ -1522,7 +1522,7 @@
           </w:tcPr>
           <w:p>
             <w:r>
-              <w:t>394.399</w:t>
+              <w:t>387.295</w:t>
             </w:r>
           </w:p>
         </w:tc>
@@ -1532,7 +1532,7 @@
           </w:tcPr>
           <w:p>
             <w:r>
-              <w:t>-0.447</w:t>
+              <w:t>-6.431</w:t>
             </w:r>
           </w:p>
         </w:tc>

--- a/results_notebooks/tables_word/Spain_GP_comparison_table.docx
+++ b/results_notebooks/tables_word/Spain_GP_comparison_table.docx
@@ -154,7 +154,7 @@
           </w:tcPr>
           <w:p>
             <w:r>
-              <w:t>232.594</w:t>
+              <w:t>204.792</w:t>
             </w:r>
           </w:p>
         </w:tc>
@@ -164,7 +164,7 @@
           </w:tcPr>
           <w:p>
             <w:r>
-              <w:t>-1.891</w:t>
+              <w:t>-2.219</w:t>
             </w:r>
           </w:p>
         </w:tc>
@@ -226,7 +226,7 @@
           </w:tcPr>
           <w:p>
             <w:r>
-              <w:t>235.359</w:t>
+              <w:t>207.885</w:t>
             </w:r>
           </w:p>
         </w:tc>
@@ -298,7 +298,7 @@
           </w:tcPr>
           <w:p>
             <w:r>
-              <w:t>225.508</w:t>
+              <w:t>197.466</w:t>
             </w:r>
           </w:p>
         </w:tc>
@@ -308,7 +308,7 @@
           </w:tcPr>
           <w:p>
             <w:r>
-              <w:t>-8.977</w:t>
+              <w:t>-9.545</w:t>
             </w:r>
           </w:p>
         </w:tc>
@@ -370,7 +370,7 @@
           </w:tcPr>
           <w:p>
             <w:r>
-              <w:t>230.886</w:t>
+              <w:t>203.943</w:t>
             </w:r>
           </w:p>
         </w:tc>
@@ -380,7 +380,7 @@
           </w:tcPr>
           <w:p>
             <w:r>
-              <w:t>-3.599</w:t>
+              <w:t>-3.068</w:t>
             </w:r>
           </w:p>
         </w:tc>
@@ -442,7 +442,7 @@
           </w:tcPr>
           <w:p>
             <w:r>
-              <w:t>229.983</w:t>
+              <w:t>201.273</w:t>
             </w:r>
           </w:p>
         </w:tc>
@@ -452,7 +452,7 @@
           </w:tcPr>
           <w:p>
             <w:r>
-              <w:t>-4.502</w:t>
+              <w:t>-5.738</w:t>
             </w:r>
           </w:p>
         </w:tc>
@@ -514,7 +514,7 @@
           </w:tcPr>
           <w:p>
             <w:r>
-              <w:t>239.019</w:t>
+              <w:t>210.740</w:t>
             </w:r>
           </w:p>
         </w:tc>
@@ -524,7 +524,7 @@
           </w:tcPr>
           <w:p>
             <w:r>
-              <w:t>4.534</w:t>
+              <w:t>3.729</w:t>
             </w:r>
           </w:p>
         </w:tc>
@@ -586,7 +586,7 @@
           </w:tcPr>
           <w:p>
             <w:r>
-              <w:t>231.783</w:t>
+              <w:t>202.585</w:t>
             </w:r>
           </w:p>
         </w:tc>
@@ -596,7 +596,7 @@
           </w:tcPr>
           <w:p>
             <w:r>
-              <w:t>-2.702</w:t>
+              <w:t>-4.426</w:t>
             </w:r>
           </w:p>
         </w:tc>
@@ -658,7 +658,7 @@
           </w:tcPr>
           <w:p>
             <w:r>
-              <w:t>218.210</w:t>
+              <w:t>189.129</w:t>
             </w:r>
           </w:p>
         </w:tc>
@@ -668,7 +668,7 @@
           </w:tcPr>
           <w:p>
             <w:r>
-              <w:t>-16.275</w:t>
+              <w:t>-17.882</w:t>
             </w:r>
           </w:p>
         </w:tc>
@@ -730,7 +730,7 @@
           </w:tcPr>
           <w:p>
             <w:r>
-              <w:t>221.942</w:t>
+              <w:t>192.090</w:t>
             </w:r>
           </w:p>
         </w:tc>
@@ -740,7 +740,7 @@
           </w:tcPr>
           <w:p>
             <w:r>
-              <w:t>-12.543</w:t>
+              <w:t>-14.921</w:t>
             </w:r>
           </w:p>
         </w:tc>
@@ -802,7 +802,7 @@
           </w:tcPr>
           <w:p>
             <w:r>
-              <w:t>233.540</w:t>
+              <w:t>204.076</w:t>
             </w:r>
           </w:p>
         </w:tc>
@@ -812,7 +812,7 @@
           </w:tcPr>
           <w:p>
             <w:r>
-              <w:t>-0.945</w:t>
+              <w:t>-2.935</w:t>
             </w:r>
           </w:p>
         </w:tc>
@@ -874,7 +874,7 @@
           </w:tcPr>
           <w:p>
             <w:r>
-              <w:t>241.081</w:t>
+              <w:t>211.002</w:t>
             </w:r>
           </w:p>
         </w:tc>
@@ -884,7 +884,7 @@
           </w:tcPr>
           <w:p>
             <w:r>
-              <w:t>6.596</w:t>
+              <w:t>3.991</w:t>
             </w:r>
           </w:p>
         </w:tc>
@@ -946,7 +946,7 @@
           </w:tcPr>
           <w:p>
             <w:r>
-              <w:t>313.419</w:t>
+              <w:t>283.465</w:t>
             </w:r>
           </w:p>
         </w:tc>
@@ -956,7 +956,7 @@
           </w:tcPr>
           <w:p>
             <w:r>
-              <w:t>-0.840</w:t>
+              <w:t>-3.320</w:t>
             </w:r>
           </w:p>
         </w:tc>
@@ -1018,7 +1018,7 @@
           </w:tcPr>
           <w:p>
             <w:r>
-              <w:t>309.830</w:t>
+              <w:t>279.443</w:t>
             </w:r>
           </w:p>
         </w:tc>
@@ -1028,7 +1028,7 @@
           </w:tcPr>
           <w:p>
             <w:r>
-              <w:t>-4.429</w:t>
+              <w:t>-7.342</w:t>
             </w:r>
           </w:p>
         </w:tc>
@@ -1090,7 +1090,7 @@
           </w:tcPr>
           <w:p>
             <w:r>
-              <w:t>283.702</w:t>
+              <w:t>253.380</w:t>
             </w:r>
           </w:p>
         </w:tc>
@@ -1100,7 +1100,7 @@
           </w:tcPr>
           <w:p>
             <w:r>
-              <w:t>-30.557</w:t>
+              <w:t>-33.405</w:t>
             </w:r>
           </w:p>
         </w:tc>
@@ -1162,7 +1162,7 @@
           </w:tcPr>
           <w:p>
             <w:r>
-              <w:t>307.581</w:t>
+              <w:t>276.298</w:t>
             </w:r>
           </w:p>
         </w:tc>
@@ -1172,7 +1172,7 @@
           </w:tcPr>
           <w:p>
             <w:r>
-              <w:t>-6.679</w:t>
+              <w:t>-10.488</w:t>
             </w:r>
           </w:p>
         </w:tc>
@@ -1234,7 +1234,7 @@
           </w:tcPr>
           <w:p>
             <w:r>
-              <w:t>339.687</w:t>
+              <w:t>308.946</w:t>
             </w:r>
           </w:p>
         </w:tc>
@@ -1244,7 +1244,7 @@
           </w:tcPr>
           <w:p>
             <w:r>
-              <w:t>25.428</w:t>
+              <w:t>22.161</w:t>
             </w:r>
           </w:p>
         </w:tc>
@@ -1306,7 +1306,7 @@
           </w:tcPr>
           <w:p>
             <w:r>
-              <w:t>301.849</w:t>
+              <w:t>270.860</w:t>
             </w:r>
           </w:p>
         </w:tc>
@@ -1316,7 +1316,7 @@
           </w:tcPr>
           <w:p>
             <w:r>
-              <w:t>-12.410</w:t>
+              <w:t>-15.925</w:t>
             </w:r>
           </w:p>
         </w:tc>
@@ -1378,7 +1378,7 @@
           </w:tcPr>
           <w:p>
             <w:r>
-              <w:t>303.891</w:t>
+              <w:t>268.583</w:t>
             </w:r>
           </w:p>
         </w:tc>
@@ -1388,7 +1388,7 @@
           </w:tcPr>
           <w:p>
             <w:r>
-              <w:t>-10.368</w:t>
+              <w:t>-18.202</w:t>
             </w:r>
           </w:p>
         </w:tc>
@@ -1450,7 +1450,7 @@
           </w:tcPr>
           <w:p>
             <w:r>
-              <w:t>316.130</w:t>
+              <w:t>285.361</w:t>
             </w:r>
           </w:p>
         </w:tc>
@@ -1460,7 +1460,7 @@
           </w:tcPr>
           <w:p>
             <w:r>
-              <w:t>1.871</w:t>
+              <w:t>-1.424</w:t>
             </w:r>
           </w:p>
         </w:tc>
@@ -1522,7 +1522,7 @@
           </w:tcPr>
           <w:p>
             <w:r>
-              <w:t>387.295</w:t>
+              <w:t>356.036</w:t>
             </w:r>
           </w:p>
         </w:tc>
@@ -1532,7 +1532,7 @@
           </w:tcPr>
           <w:p>
             <w:r>
-              <w:t>-6.431</w:t>
+              <w:t>-10.216</w:t>
             </w:r>
           </w:p>
         </w:tc>

--- a/results_notebooks/tables_word/Spain_GP_comparison_table.docx
+++ b/results_notebooks/tables_word/Spain_GP_comparison_table.docx
@@ -154,7 +154,7 @@
           </w:tcPr>
           <w:p>
             <w:r>
-              <w:t>204.792</w:t>
+              <w:t>208.570</w:t>
             </w:r>
           </w:p>
         </w:tc>
@@ -164,7 +164,7 @@
           </w:tcPr>
           <w:p>
             <w:r>
-              <w:t>-2.219</w:t>
+              <w:t>-1.739</w:t>
             </w:r>
           </w:p>
         </w:tc>
@@ -226,7 +226,7 @@
           </w:tcPr>
           <w:p>
             <w:r>
-              <w:t>207.885</w:t>
+              <w:t>211.184</w:t>
             </w:r>
           </w:p>
         </w:tc>
@@ -298,7 +298,7 @@
           </w:tcPr>
           <w:p>
             <w:r>
-              <w:t>197.466</w:t>
+              <w:t>201.480</w:t>
             </w:r>
           </w:p>
         </w:tc>
@@ -308,7 +308,7 @@
           </w:tcPr>
           <w:p>
             <w:r>
-              <w:t>-9.545</w:t>
+              <w:t>-8.829</w:t>
             </w:r>
           </w:p>
         </w:tc>
@@ -370,7 +370,7 @@
           </w:tcPr>
           <w:p>
             <w:r>
-              <w:t>203.943</w:t>
+              <w:t>206.707</w:t>
             </w:r>
           </w:p>
         </w:tc>
@@ -380,7 +380,7 @@
           </w:tcPr>
           <w:p>
             <w:r>
-              <w:t>-3.068</w:t>
+              <w:t>-3.602</w:t>
             </w:r>
           </w:p>
         </w:tc>
@@ -442,7 +442,7 @@
           </w:tcPr>
           <w:p>
             <w:r>
-              <w:t>201.273</w:t>
+              <w:t>205.863</w:t>
             </w:r>
           </w:p>
         </w:tc>
@@ -452,7 +452,7 @@
           </w:tcPr>
           <w:p>
             <w:r>
-              <w:t>-5.738</w:t>
+              <w:t>-4.446</w:t>
             </w:r>
           </w:p>
         </w:tc>
@@ -514,7 +514,7 @@
           </w:tcPr>
           <w:p>
             <w:r>
-              <w:t>210.740</w:t>
+              <w:t>214.977</w:t>
             </w:r>
           </w:p>
         </w:tc>
@@ -524,7 +524,7 @@
           </w:tcPr>
           <w:p>
             <w:r>
-              <w:t>3.729</w:t>
+              <w:t>4.668</w:t>
             </w:r>
           </w:p>
         </w:tc>
@@ -586,7 +586,7 @@
           </w:tcPr>
           <w:p>
             <w:r>
-              <w:t>202.585</w:t>
+              <w:t>207.509</w:t>
             </w:r>
           </w:p>
         </w:tc>
@@ -596,7 +596,7 @@
           </w:tcPr>
           <w:p>
             <w:r>
-              <w:t>-4.426</w:t>
+              <w:t>-2.800</w:t>
             </w:r>
           </w:p>
         </w:tc>
@@ -658,7 +658,7 @@
           </w:tcPr>
           <w:p>
             <w:r>
-              <w:t>189.129</w:t>
+              <w:t>193.801</w:t>
             </w:r>
           </w:p>
         </w:tc>
@@ -668,7 +668,7 @@
           </w:tcPr>
           <w:p>
             <w:r>
-              <w:t>-17.882</w:t>
+              <w:t>-16.509</w:t>
             </w:r>
           </w:p>
         </w:tc>
@@ -730,7 +730,7 @@
           </w:tcPr>
           <w:p>
             <w:r>
-              <w:t>192.090</w:t>
+              <w:t>197.418</w:t>
             </w:r>
           </w:p>
         </w:tc>
@@ -740,7 +740,7 @@
           </w:tcPr>
           <w:p>
             <w:r>
-              <w:t>-14.921</w:t>
+              <w:t>-12.892</w:t>
             </w:r>
           </w:p>
         </w:tc>
@@ -802,7 +802,7 @@
           </w:tcPr>
           <w:p>
             <w:r>
-              <w:t>204.076</w:t>
+              <w:t>209.184</w:t>
             </w:r>
           </w:p>
         </w:tc>
@@ -812,7 +812,7 @@
           </w:tcPr>
           <w:p>
             <w:r>
-              <w:t>-2.935</w:t>
+              <w:t>-1.125</w:t>
             </w:r>
           </w:p>
         </w:tc>
@@ -874,7 +874,7 @@
           </w:tcPr>
           <w:p>
             <w:r>
-              <w:t>211.002</w:t>
+              <w:t>216.674</w:t>
             </w:r>
           </w:p>
         </w:tc>
@@ -884,7 +884,7 @@
           </w:tcPr>
           <w:p>
             <w:r>
-              <w:t>3.991</w:t>
+              <w:t>6.365</w:t>
             </w:r>
           </w:p>
         </w:tc>
@@ -946,7 +946,7 @@
           </w:tcPr>
           <w:p>
             <w:r>
-              <w:t>283.465</w:t>
+              <w:t>289.006</w:t>
             </w:r>
           </w:p>
         </w:tc>
@@ -956,7 +956,7 @@
           </w:tcPr>
           <w:p>
             <w:r>
-              <w:t>-3.320</w:t>
+              <w:t>-1.078</w:t>
             </w:r>
           </w:p>
         </w:tc>
@@ -1018,7 +1018,7 @@
           </w:tcPr>
           <w:p>
             <w:r>
-              <w:t>279.443</w:t>
+              <w:t>285.251</w:t>
             </w:r>
           </w:p>
         </w:tc>
@@ -1028,7 +1028,7 @@
           </w:tcPr>
           <w:p>
             <w:r>
-              <w:t>-7.342</w:t>
+              <w:t>-4.832</w:t>
             </w:r>
           </w:p>
         </w:tc>
@@ -1090,7 +1090,7 @@
           </w:tcPr>
           <w:p>
             <w:r>
-              <w:t>253.380</w:t>
+              <w:t>259.042</w:t>
             </w:r>
           </w:p>
         </w:tc>
@@ -1100,7 +1100,7 @@
           </w:tcPr>
           <w:p>
             <w:r>
-              <w:t>-33.405</w:t>
+              <w:t>-31.042</w:t>
             </w:r>
           </w:p>
         </w:tc>
@@ -1162,7 +1162,7 @@
           </w:tcPr>
           <w:p>
             <w:r>
-              <w:t>276.298</w:t>
+              <w:t>283.002</w:t>
             </w:r>
           </w:p>
         </w:tc>
@@ -1172,7 +1172,7 @@
           </w:tcPr>
           <w:p>
             <w:r>
-              <w:t>-10.488</w:t>
+              <w:t>-7.081</w:t>
             </w:r>
           </w:p>
         </w:tc>
@@ -1234,7 +1234,7 @@
           </w:tcPr>
           <w:p>
             <w:r>
-              <w:t>308.946</w:t>
+              <w:t>315.211</w:t>
             </w:r>
           </w:p>
         </w:tc>
@@ -1244,7 +1244,7 @@
           </w:tcPr>
           <w:p>
             <w:r>
-              <w:t>22.161</w:t>
+              <w:t>25.127</w:t>
             </w:r>
           </w:p>
         </w:tc>
@@ -1306,7 +1306,7 @@
           </w:tcPr>
           <w:p>
             <w:r>
-              <w:t>270.860</w:t>
+              <w:t>277.194</w:t>
             </w:r>
           </w:p>
         </w:tc>
@@ -1316,7 +1316,7 @@
           </w:tcPr>
           <w:p>
             <w:r>
-              <w:t>-15.925</w:t>
+              <w:t>-12.889</w:t>
             </w:r>
           </w:p>
         </w:tc>
@@ -1378,7 +1378,7 @@
           </w:tcPr>
           <w:p>
             <w:r>
-              <w:t>268.583</w:t>
+              <w:t>279.218</w:t>
             </w:r>
           </w:p>
         </w:tc>
@@ -1388,7 +1388,7 @@
           </w:tcPr>
           <w:p>
             <w:r>
-              <w:t>-18.202</w:t>
+              <w:t>-10.866</w:t>
             </w:r>
           </w:p>
         </w:tc>
@@ -1450,7 +1450,7 @@
           </w:tcPr>
           <w:p>
             <w:r>
-              <w:t>285.361</w:t>
+              <w:t>291.305</w:t>
             </w:r>
           </w:p>
         </w:tc>
@@ -1460,7 +1460,7 @@
           </w:tcPr>
           <w:p>
             <w:r>
-              <w:t>-1.424</w:t>
+              <w:t>1.222</w:t>
             </w:r>
           </w:p>
         </w:tc>
@@ -1522,7 +1522,7 @@
           </w:tcPr>
           <w:p>
             <w:r>
-              <w:t>356.036</w:t>
+              <w:t>362.479</w:t>
             </w:r>
           </w:p>
         </w:tc>
@@ -1532,7 +1532,7 @@
           </w:tcPr>
           <w:p>
             <w:r>
-              <w:t>-10.216</w:t>
+              <w:t>-7.071</w:t>
             </w:r>
           </w:p>
         </w:tc>
